--- a/filters/net.sf.okapi.filters.openxml.tests/gold/OutOpenXML_text_reference_v1_2.docx
+++ b/filters/net.sf.okapi.filters.openxml.tests/gold/OutOpenXML_text_reference_v1_2.docx
@@ -294,27 +294,37 @@
       </w:r>
     </w:p>
     <w:p>
-      <w:r>
-        <w:t xml:space="preserve">This paragraph </w:t>
-      </w:r>
-      <w:r>
-        <w:t xml:space="preserve">is </w:t>
-      </w:r>
-      <w:r>
-        <w:t>indent</w:t>
-      </w:r>
-      <w:r>
-        <w:t xml:space="preserve">ed left 1 inch and right 1 inch.  </w:t>
-      </w:r>
-      <w:r>
+      <w:pPr>
+        <w:ind w:left="1440" w:right="1440"/>
         <w:rPr>
           <w:color w:val="7F7F7F" w:themeColor="text1" w:themeTint="80"/>
           <w:lang w:val="la-Latn"/>
         </w:rPr>
+      </w:pPr>
+      <w:r>
+        <w:t xml:space="preserve">This paragraph </w:t>
+      </w:r>
+      <w:r>
+        <w:t xml:space="preserve">is </w:t>
+      </w:r>
+      <w:r>
+        <w:t>indent</w:t>
+      </w:r>
+      <w:r>
+        <w:t xml:space="preserve">ed left 1 inch and right 1 inch.  </w:t>
+      </w:r>
+      <w:r>
+        <w:rPr>
+          <w:color w:val="7F7F7F" w:themeColor="text1" w:themeTint="80"/>
+          <w:lang w:val="la-Latn"/>
+        </w:rPr>
         <w:t>Lorem ipsum dolor sit amet, consectetuer adipiscing elit. Mauris pellentesque nulla nec est.</w:t>
       </w:r>
     </w:p>
     <w:p>
+      <w:pPr>
+        <w:jc w:val="center"/>
+      </w:pPr>
       <w:r>
         <w:t xml:space="preserve">This paragraph </w:t>
       </w:r>
@@ -325,10 +335,10 @@
         <w:t>centered</w:t>
       </w:r>
     </w:p>
-    <w:pPr>
-      <w:jc w:val="center"/>
-    </w:pPr>
-    <w:p>
+    <w:p>
+      <w:pPr>
+        <w:jc w:val="right"/>
+      </w:pPr>
       <w:r>
         <w:t xml:space="preserve">This paragraph </w:t>
       </w:r>
@@ -339,22 +349,19 @@
         <w:t>right aligned.</w:t>
       </w:r>
     </w:p>
-    <w:pPr>
-      <w:jc w:val="right"/>
-    </w:pPr>
-    <w:p>
+    <w:p>
+      <w:pPr>
+        <w:pBdr>
+          <w:top w:val="single" w:sz="4" w:space="1" w:color="1F497D" w:themeColor="text2"/>
+          <w:left w:val="single" w:sz="4" w:space="4" w:color="1F497D" w:themeColor="text2"/>
+          <w:bottom w:val="single" w:sz="4" w:space="1" w:color="1F497D" w:themeColor="text2"/>
+          <w:right w:val="single" w:sz="4" w:space="4" w:color="1F497D" w:themeColor="text2"/>
+        </w:pBdr>
+      </w:pPr>
       <w:r>
         <w:t>This paragraph has a blue outline.</w:t>
       </w:r>
     </w:p>
-    <w:pPr>
-      <w:pBdr>
-        <w:top w:val="single" w:sz="4" w:space="1" w:color="1F497D" w:themeColor="text2"/>
-        <w:left w:val="single" w:sz="4" w:space="4" w:color="1F497D" w:themeColor="text2"/>
-        <w:bottom w:val="single" w:sz="4" w:space="1" w:color="1F497D" w:themeColor="text2"/>
-        <w:right w:val="single" w:sz="4" w:space="4" w:color="1F497D" w:themeColor="text2"/>
-      </w:pBdr>
-    </w:pPr>
     <w:p>
       <w:bookmarkStart w:id="3" w:name="ordered_list"/>
       <w:bookmarkEnd w:id="3"/>
@@ -363,108 +370,108 @@
       </w:r>
     </w:p>
     <w:p>
+      <w:pPr>
+        <w:pStyle w:val="ListParagraph"/>
+        <w:numPr>
+          <w:ilvl w:val="0"/>
+          <w:numId w:val="1"/>
+        </w:numPr>
+      </w:pPr>
       <w:r>
         <w:t>One</w:t>
       </w:r>
     </w:p>
-    <w:pPr>
-      <w:pStyle w:val="ListParagraph"/>
-      <w:numPr>
-        <w:ilvl w:val="0"/>
-        <w:numId w:val="1"/>
-      </w:numPr>
-    </w:pPr>
-    <w:p>
+    <w:p>
+      <w:pPr>
+        <w:pStyle w:val="ListParagraph"/>
+        <w:numPr>
+          <w:ilvl w:val="0"/>
+          <w:numId w:val="1"/>
+        </w:numPr>
+      </w:pPr>
       <w:r>
         <w:t>Two</w:t>
       </w:r>
     </w:p>
-    <w:pPr>
-      <w:pStyle w:val="ListParagraph"/>
-      <w:numPr>
-        <w:ilvl w:val="0"/>
-        <w:numId w:val="1"/>
-      </w:numPr>
-    </w:pPr>
-    <w:p>
+    <w:p>
+      <w:pPr>
+        <w:pStyle w:val="ListParagraph"/>
+        <w:numPr>
+          <w:ilvl w:val="0"/>
+          <w:numId w:val="1"/>
+        </w:numPr>
+      </w:pPr>
       <w:r>
         <w:t>Three</w:t>
       </w:r>
     </w:p>
-    <w:pPr>
-      <w:pStyle w:val="ListParagraph"/>
-      <w:numPr>
-        <w:ilvl w:val="0"/>
-        <w:numId w:val="1"/>
-      </w:numPr>
-    </w:pPr>
     <w:p>
       <w:r>
         <w:t>This is an unordered list:</w:t>
       </w:r>
     </w:p>
     <w:p>
+      <w:pPr>
+        <w:pStyle w:val="ListParagraph"/>
+        <w:numPr>
+          <w:ilvl w:val="0"/>
+          <w:numId w:val="2"/>
+        </w:numPr>
+      </w:pPr>
       <w:r>
         <w:t>Apple</w:t>
       </w:r>
     </w:p>
-    <w:pPr>
-      <w:pStyle w:val="ListParagraph"/>
-      <w:numPr>
-        <w:ilvl w:val="0"/>
-        <w:numId w:val="2"/>
-      </w:numPr>
-    </w:pPr>
-    <w:p>
+    <w:p>
+      <w:pPr>
+        <w:pStyle w:val="ListParagraph"/>
+        <w:numPr>
+          <w:ilvl w:val="1"/>
+          <w:numId w:val="2"/>
+        </w:numPr>
+      </w:pPr>
       <w:r>
         <w:t>Macintosh</w:t>
       </w:r>
     </w:p>
-    <w:pPr>
-      <w:pStyle w:val="ListParagraph"/>
-      <w:numPr>
-        <w:ilvl w:val="1"/>
-        <w:numId w:val="2"/>
-      </w:numPr>
-    </w:pPr>
-    <w:p>
+    <w:p>
+      <w:pPr>
+        <w:pStyle w:val="ListParagraph"/>
+        <w:numPr>
+          <w:ilvl w:val="1"/>
+          <w:numId w:val="2"/>
+        </w:numPr>
+      </w:pPr>
       <w:proofErr w:type="spellStart"/>
       <w:r>
         <w:t>Jonagold</w:t>
       </w:r>
       <w:proofErr w:type="spellEnd"/>
     </w:p>
-    <w:pPr>
-      <w:pStyle w:val="ListParagraph"/>
-      <w:numPr>
-        <w:ilvl w:val="1"/>
-        <w:numId w:val="2"/>
-      </w:numPr>
-    </w:pPr>
-    <w:p>
+    <w:p>
+      <w:pPr>
+        <w:pStyle w:val="ListParagraph"/>
+        <w:numPr>
+          <w:ilvl w:val="0"/>
+          <w:numId w:val="2"/>
+        </w:numPr>
+      </w:pPr>
       <w:r>
         <w:t>Banana</w:t>
       </w:r>
     </w:p>
-    <w:pPr>
-      <w:pStyle w:val="ListParagraph"/>
-      <w:numPr>
-        <w:ilvl w:val="0"/>
-        <w:numId w:val="2"/>
-      </w:numPr>
-    </w:pPr>
-    <w:p>
+    <w:p>
+      <w:pPr>
+        <w:pStyle w:val="ListParagraph"/>
+        <w:numPr>
+          <w:ilvl w:val="0"/>
+          <w:numId w:val="2"/>
+        </w:numPr>
+      </w:pPr>
       <w:r>
         <w:t>Orange</w:t>
       </w:r>
     </w:p>
-    <w:pPr>
-      <w:pStyle w:val="ListParagraph"/>
-      <w:numPr>
-        <w:ilvl w:val="0"/>
-        <w:numId w:val="2"/>
-      </w:numPr>
-    </w:pPr>
     <w:p>
       <w:r>
         <w:t>A table follows:</w:t>
@@ -535,19 +542,29 @@
         <w:br w:type="page"/>
       </w:r>
     </w:p>
-    <w:pPr>
-      <w:sectPr>
-        <w:headerReference w:type="default" r:id="rId10"/>
-        <w:footerReference w:type="default" r:id="rId11"/>
-        <w:type w:val="continuous"/>
-        <w:pgSz w:w="12240" w:h="15840"/>
-        <w:pgMar w:top="1440" w:right="1440" w:bottom="1440" w:left="1440" w:header="720" w:footer="720" w:gutter="0"/>
-        <w:cols w:space="720"/>
-        <w:docGrid w:linePitch="360"/>
-      </w:sectPr>
-    </w:pPr>
-    <w:p/>
-    <w:p>
+    <w:p>
+      <w:pPr>
+        <w:sectPr>
+          <w:headerReference w:type="default" r:id="rId10"/>
+          <w:footerReference w:type="default" r:id="rId11"/>
+          <w:type w:val="continuous"/>
+          <w:pgSz w:w="12240" w:h="15840"/>
+          <w:pgMar w:top="1440" w:right="1440" w:bottom="1440" w:left="1440" w:header="720" w:footer="720" w:gutter="0"/>
+          <w:cols w:space="720"/>
+          <w:docGrid w:linePitch="360"/>
+        </w:sectPr>
+      </w:pPr>
+    </w:p>
+    <w:p>
+      <w:pPr>
+        <w:sectPr>
+          <w:type w:val="continuous"/>
+          <w:pgSz w:w="12240" w:h="15840"/>
+          <w:pgMar w:top="1440" w:right="1440" w:bottom="1440" w:left="1440" w:header="720" w:footer="720" w:gutter="0"/>
+          <w:cols w:num="2" w:space="720"/>
+          <w:docGrid w:linePitch="360"/>
+        </w:sectPr>
+      </w:pPr>
       <w:r>
         <w:lastRenderedPageBreak/>
         <w:t>This text is in two columns</w:t>
@@ -582,6 +599,11 @@
     </w:p>
     <w:p/>
     <w:p>
+      <w:pPr>
+        <w:rPr>
+          <w:lang w:val="la-Latn"/>
+        </w:rPr>
+      </w:pPr>
       <w:r>
         <w:rPr>
           <w:noProof/>
@@ -726,6 +748,11 @@
       </w:r>
     </w:p>
     <w:p>
+      <w:pPr>
+        <w:rPr>
+          <w:rFonts w:eastAsiaTheme="minorEastAsia"/>
+        </w:rPr>
+      </w:pPr>
       <w:r>
         <w:rPr>
           <w:rFonts w:eastAsiaTheme="minorEastAsia"/>
@@ -839,11 +866,6 @@
         <w:t xml:space="preserve"> </w:t>
       </w:r>
     </w:p>
-    <w:pPr>
-      <w:rPr>
-        <w:rFonts w:eastAsiaTheme="minorEastAsia"/>
-      </w:rPr>
-    </w:pPr>
     <w:p>
       <w:r>
         <w:rPr>
@@ -893,30 +915,37 @@
       </w:r>
     </w:p>
     <w:p>
+      <w:pPr>
+        <w:pStyle w:val="ListParagraph"/>
+        <w:numPr>
+          <w:ilvl w:val="0"/>
+          <w:numId w:val="3"/>
+        </w:numPr>
+      </w:pPr>
       <w:r>
         <w:t>2008 Jan 23: first version</w:t>
       </w:r>
     </w:p>
-    <w:pPr>
-      <w:pStyle w:val="ListParagraph"/>
-      <w:numPr>
-        <w:ilvl w:val="0"/>
-        <w:numId w:val="3"/>
-      </w:numPr>
-    </w:pPr>
-    <w:p>
+    <w:p>
+      <w:pPr>
+        <w:pStyle w:val="ListParagraph"/>
+        <w:numPr>
+          <w:ilvl w:val="0"/>
+          <w:numId w:val="3"/>
+        </w:numPr>
+      </w:pPr>
       <w:r>
         <w:t>2008 Feb 06: v1.1: fixed first hyperlink; changed Excel from regular paste as table to an embedded spreadsheet</w:t>
       </w:r>
     </w:p>
-    <w:pPr>
-      <w:pStyle w:val="ListParagraph"/>
-      <w:numPr>
-        <w:ilvl w:val="0"/>
-        <w:numId w:val="3"/>
-      </w:numPr>
-    </w:pPr>
-    <w:p>
+    <w:p>
+      <w:pPr>
+        <w:pStyle w:val="ListParagraph"/>
+        <w:numPr>
+          <w:ilvl w:val="0"/>
+          <w:numId w:val="3"/>
+        </w:numPr>
+      </w:pPr>
       <w:r>
         <w:t>2008 Mar 06: v1.2: marked some text as Latin language;</w:t>
       </w:r>
@@ -924,13 +953,6 @@
         <w:t xml:space="preserve"> added equations; minor cleanups</w:t>
       </w:r>
     </w:p>
-    <w:pPr>
-      <w:pStyle w:val="ListParagraph"/>
-      <w:numPr>
-        <w:ilvl w:val="0"/>
-        <w:numId w:val="3"/>
-      </w:numPr>
-    </w:pPr>
     <w:p>
       <w:r>
         <w:t>I</w:t>
@@ -984,6 +1006,9 @@
 <w:comments xmlns:ve="http://schemas.openxmlformats.org/markup-compatibility/2006" xmlns:o="urn:schemas-microsoft-com:office:office" xmlns:r="http://schemas.openxmlformats.org/officeDocument/2006/relationships" xmlns:m="http://schemas.openxmlformats.org/officeDocument/2006/math" xmlns:v="urn:schemas-microsoft-com:vml" xmlns:wp="http://schemas.openxmlformats.org/drawingml/2006/wordprocessingDrawing" xmlns:w10="urn:schemas-microsoft-com:office:word" xmlns:w="http://schemas.openxmlformats.org/wordprocessingml/2006/main" xmlns:wne="http://schemas.microsoft.com/office/word/2006/wordml">
   <w:comment w:id="2" w:author="name" w:date="2008-03-06T07:49:00Z" w:initials="n">
     <w:p>
+      <w:pPr>
+        <w:pStyle w:val="CommentText"/>
+      </w:pPr>
       <w:r>
         <w:rPr>
           <w:rStyle w:val="CommentReference"/>
@@ -997,9 +1022,6 @@
         <w:t>This is a comment</w:t>
       </w:r>
     </w:p>
-    <w:pPr>
-      <w:pStyle w:val="CommentText"/>
-    </w:pPr>
   </w:comment>
 </w:comments>
 </file>
@@ -1007,20 +1029,20 @@
 <file path=word/endnotes.xml><?xml version="1.0" encoding="utf-8"?>
 <w:endnotes xmlns:ve="http://schemas.openxmlformats.org/markup-compatibility/2006" xmlns:o="urn:schemas-microsoft-com:office:office" xmlns:r="http://schemas.openxmlformats.org/officeDocument/2006/relationships" xmlns:m="http://schemas.openxmlformats.org/officeDocument/2006/math" xmlns:v="urn:schemas-microsoft-com:vml" xmlns:wp="http://schemas.openxmlformats.org/drawingml/2006/wordprocessingDrawing" xmlns:w10="urn:schemas-microsoft-com:office:word" xmlns:w="http://schemas.openxmlformats.org/wordprocessingml/2006/main" xmlns:wne="http://schemas.microsoft.com/office/word/2006/wordml">
   <w:endnote w:type="separator" w:id="0">
-    <w:pPr>
-      <w:spacing w:after="0" w:line="240" w:lineRule="auto"/>
-    </w:pPr>
-    <w:p>
+    <w:p>
+      <w:pPr>
+        <w:spacing w:after="0" w:line="240" w:lineRule="auto"/>
+      </w:pPr>
       <w:r>
         <w:separator/>
       </w:r>
     </w:p>
   </w:endnote>
   <w:endnote w:type="continuationSeparator" w:id="1">
-    <w:pPr>
-      <w:spacing w:after="0" w:line="240" w:lineRule="auto"/>
-    </w:pPr>
-    <w:p>
+    <w:p>
+      <w:pPr>
+        <w:spacing w:after="0" w:line="240" w:lineRule="auto"/>
+      </w:pPr>
       <w:r>
         <w:continuationSeparator/>
       </w:r>
@@ -1032,6 +1054,9 @@
 <file path=word/footer1.xml><?xml version="1.0" encoding="utf-8"?>
 <w:ftr xmlns:ve="http://schemas.openxmlformats.org/markup-compatibility/2006" xmlns:o="urn:schemas-microsoft-com:office:office" xmlns:r="http://schemas.openxmlformats.org/officeDocument/2006/relationships" xmlns:m="http://schemas.openxmlformats.org/officeDocument/2006/math" xmlns:v="urn:schemas-microsoft-com:vml" xmlns:wp="http://schemas.openxmlformats.org/drawingml/2006/wordprocessingDrawing" xmlns:w10="urn:schemas-microsoft-com:office:word" xmlns:w="http://schemas.openxmlformats.org/wordprocessingml/2006/main" xmlns:wne="http://schemas.microsoft.com/office/word/2006/wordml">
   <w:p>
+    <w:pPr>
+      <w:pStyle w:val="Footer"/>
+    </w:pPr>
     <w:r>
       <w:t xml:space="preserve">Footer.  Page number: </w:t>
     </w:r>
@@ -1044,19 +1069,20 @@
       </w:r>
     </w:fldSimple>
   </w:p>
-  <w:pPr>
-    <w:pStyle w:val="Footer"/>
-  </w:pPr>
-  <w:pPr>
-    <w:pStyle w:val="Footer"/>
-  </w:pPr>
-  <w:p/>
+  <w:p>
+    <w:pPr>
+      <w:pStyle w:val="Footer"/>
+    </w:pPr>
+  </w:p>
 </w:ftr>
 </file>
 
 <file path=word/footer2.xml><?xml version="1.0" encoding="utf-8"?>
 <w:ftr xmlns:ve="http://schemas.openxmlformats.org/markup-compatibility/2006" xmlns:o="urn:schemas-microsoft-com:office:office" xmlns:r="http://schemas.openxmlformats.org/officeDocument/2006/relationships" xmlns:m="http://schemas.openxmlformats.org/officeDocument/2006/math" xmlns:v="urn:schemas-microsoft-com:vml" xmlns:wp="http://schemas.openxmlformats.org/drawingml/2006/wordprocessingDrawing" xmlns:w10="urn:schemas-microsoft-com:office:word" xmlns:w="http://schemas.openxmlformats.org/wordprocessingml/2006/main" xmlns:wne="http://schemas.microsoft.com/office/word/2006/wordml">
   <w:p>
+    <w:pPr>
+      <w:pStyle w:val="Footer"/>
+    </w:pPr>
     <w:r>
       <w:t xml:space="preserve">Footer.  Page number: </w:t>
     </w:r>
@@ -1069,33 +1095,31 @@
       </w:r>
     </w:fldSimple>
   </w:p>
-  <w:pPr>
-    <w:pStyle w:val="Footer"/>
-  </w:pPr>
-  <w:pPr>
-    <w:pStyle w:val="Footer"/>
-  </w:pPr>
-  <w:p/>
+  <w:p>
+    <w:pPr>
+      <w:pStyle w:val="Footer"/>
+    </w:pPr>
+  </w:p>
 </w:ftr>
 </file>
 
 <file path=word/footnotes.xml><?xml version="1.0" encoding="utf-8"?>
 <w:footnotes xmlns:ve="http://schemas.openxmlformats.org/markup-compatibility/2006" xmlns:o="urn:schemas-microsoft-com:office:office" xmlns:r="http://schemas.openxmlformats.org/officeDocument/2006/relationships" xmlns:m="http://schemas.openxmlformats.org/officeDocument/2006/math" xmlns:v="urn:schemas-microsoft-com:vml" xmlns:wp="http://schemas.openxmlformats.org/drawingml/2006/wordprocessingDrawing" xmlns:w10="urn:schemas-microsoft-com:office:word" xmlns:w="http://schemas.openxmlformats.org/wordprocessingml/2006/main" xmlns:wne="http://schemas.microsoft.com/office/word/2006/wordml">
   <w:footnote w:type="separator" w:id="0">
-    <w:pPr>
-      <w:spacing w:after="0" w:line="240" w:lineRule="auto"/>
-    </w:pPr>
-    <w:p>
+    <w:p>
+      <w:pPr>
+        <w:spacing w:after="0" w:line="240" w:lineRule="auto"/>
+      </w:pPr>
       <w:r>
         <w:separator/>
       </w:r>
     </w:p>
   </w:footnote>
   <w:footnote w:type="continuationSeparator" w:id="1">
-    <w:pPr>
-      <w:spacing w:after="0" w:line="240" w:lineRule="auto"/>
-    </w:pPr>
-    <w:p>
+    <w:p>
+      <w:pPr>
+        <w:spacing w:after="0" w:line="240" w:lineRule="auto"/>
+      </w:pPr>
       <w:r>
         <w:continuationSeparator/>
       </w:r>
@@ -1103,6 +1127,9 @@
   </w:footnote>
   <w:footnote w:id="2">
     <w:p>
+      <w:pPr>
+        <w:pStyle w:val="FootnoteText"/>
+      </w:pPr>
       <w:r>
         <w:rPr>
           <w:rStyle w:val="FootnoteReference"/>
@@ -1113,9 +1140,6 @@
         <w:t xml:space="preserve"> This is the footnote.</w:t>
       </w:r>
     </w:p>
-    <w:pPr>
-      <w:pStyle w:val="FootnoteText"/>
-    </w:pPr>
   </w:footnote>
 </w:footnotes>
 </file>
@@ -1123,6 +1147,9 @@
 <file path=word/header1.xml><?xml version="1.0" encoding="utf-8"?>
 <w:hdr xmlns:ve="http://schemas.openxmlformats.org/markup-compatibility/2006" xmlns:o="urn:schemas-microsoft-com:office:office" xmlns:r="http://schemas.openxmlformats.org/officeDocument/2006/relationships" xmlns:m="http://schemas.openxmlformats.org/officeDocument/2006/math" xmlns:v="urn:schemas-microsoft-com:vml" xmlns:wp="http://schemas.openxmlformats.org/drawingml/2006/wordprocessingDrawing" xmlns:w10="urn:schemas-microsoft-com:office:word" xmlns:w="http://schemas.openxmlformats.org/wordprocessingml/2006/main" xmlns:wne="http://schemas.microsoft.com/office/word/2006/wordml">
   <w:p>
+    <w:pPr>
+      <w:pStyle w:val="Header"/>
+    </w:pPr>
     <w:r>
       <w:t>Header left align</w:t>
     </w:r>
@@ -1139,15 +1166,15 @@
       <w:t>Header right</w:t>
     </w:r>
   </w:p>
-  <w:pPr>
-    <w:pStyle w:val="Header"/>
-  </w:pPr>
 </w:hdr>
 </file>
 
 <file path=word/header2.xml><?xml version="1.0" encoding="utf-8"?>
 <w:hdr xmlns:ve="http://schemas.openxmlformats.org/markup-compatibility/2006" xmlns:o="urn:schemas-microsoft-com:office:office" xmlns:r="http://schemas.openxmlformats.org/officeDocument/2006/relationships" xmlns:m="http://schemas.openxmlformats.org/officeDocument/2006/math" xmlns:v="urn:schemas-microsoft-com:vml" xmlns:wp="http://schemas.openxmlformats.org/drawingml/2006/wordprocessingDrawing" xmlns:w10="urn:schemas-microsoft-com:office:word" xmlns:w="http://schemas.openxmlformats.org/wordprocessingml/2006/main" xmlns:wne="http://schemas.microsoft.com/office/word/2006/wordml">
   <w:p>
+    <w:pPr>
+      <w:pStyle w:val="Header"/>
+    </w:pPr>
     <w:r>
       <w:t>Header left align</w:t>
     </w:r>
@@ -1164,9 +1191,6 @@
       <w:t>Header right</w:t>
     </w:r>
   </w:p>
-  <w:pPr>
-    <w:pStyle w:val="Header"/>
-  </w:pPr>
 </w:hdr>
 </file>
 

--- a/filters/net.sf.okapi.filters.openxml.tests/gold/OutOpenXML_text_reference_v1_2.docx
+++ b/filters/net.sf.okapi.filters.openxml.tests/gold/OutOpenXML_text_reference_v1_2.docx
@@ -554,6 +554,9 @@
           <w:docGrid w:linePitch="360"/>
         </w:sectPr>
       </w:pPr>
+      <w:r>
+        <w:t xml:space="preserve"/>
+      </w:r>
     </w:p>
     <w:p>
       <w:pPr>
@@ -1073,6 +1076,9 @@
     <w:pPr>
       <w:pStyle w:val="Footer"/>
     </w:pPr>
+    <w:r>
+      <w:t xml:space="preserve"/>
+    </w:r>
   </w:p>
 </w:ftr>
 </file>
@@ -1099,6 +1105,9 @@
     <w:pPr>
       <w:pStyle w:val="Footer"/>
     </w:pPr>
+    <w:r>
+      <w:t xml:space="preserve"/>
+    </w:r>
   </w:p>
 </w:ftr>
 </file>

--- a/filters/net.sf.okapi.filters.openxml.tests/gold/OutOpenXML_text_reference_v1_2.docx
+++ b/filters/net.sf.okapi.filters.openxml.tests/gold/OutOpenXML_text_reference_v1_2.docx
@@ -554,9 +554,7 @@
           <w:docGrid w:linePitch="360"/>
         </w:sectPr>
       </w:pPr>
-      <w:r>
-        <w:t xml:space="preserve"/>
-      </w:r>
+      &lt;w:r&gt;&lt;w:t xml:space="preserve"&gt;&lt;/w:t&gt;&lt;/w:r&gt;
     </w:p>
     <w:p>
       <w:pPr>
@@ -1076,9 +1074,7 @@
     <w:pPr>
       <w:pStyle w:val="Footer"/>
     </w:pPr>
-    <w:r>
-      <w:t xml:space="preserve"/>
-    </w:r>
+    &lt;w:r&gt;&lt;w:t xml:space="preserve"&gt;&lt;/w:t&gt;&lt;/w:r&gt;
   </w:p>
 </w:ftr>
 </file>
@@ -1105,9 +1101,7 @@
     <w:pPr>
       <w:pStyle w:val="Footer"/>
     </w:pPr>
-    <w:r>
-      <w:t xml:space="preserve"/>
-    </w:r>
+    &lt;w:r&gt;&lt;w:t xml:space="preserve"&gt;&lt;/w:t&gt;&lt;/w:r&gt;
   </w:p>
 </w:ftr>
 </file>

--- a/filters/net.sf.okapi.filters.openxml.tests/gold/OutOpenXML_text_reference_v1_2.docx
+++ b/filters/net.sf.okapi.filters.openxml.tests/gold/OutOpenXML_text_reference_v1_2.docx
@@ -4,48 +4,12 @@
   <w:body>
     <w:p>
       <w:r>
-        <w:t>This</w:t>
-      </w:r>
-      <w:r>
-        <w:t xml:space="preserve"> is a reference</w:t>
-      </w:r>
-      <w:r>
-        <w:t xml:space="preserve"> document </w:t>
-      </w:r>
-      <w:r>
-        <w:t>(OOoNinja v1</w:t>
-      </w:r>
-      <w:r>
-        <w:t>.2</w:t>
-      </w:r>
-      <w:r>
-        <w:t xml:space="preserve">) </w:t>
-      </w:r>
-      <w:r>
-        <w:t>produced</w:t>
-      </w:r>
-      <w:r>
-        <w:t xml:space="preserve"> in Microsoft Office 2007.</w:t>
-      </w:r>
-      <w:r>
-        <w:t xml:space="preserve">  </w:t>
-      </w:r>
-      <w:r>
-        <w:t>This document tests a variety of basic features for comparing programs which</w:t>
-      </w:r>
-      <w:r>
-        <w:t xml:space="preserve"> convert or otherwise interpret OpenXML.</w:t>
-      </w:r>
-    </w:p>
-    <w:p>
-      <w:r>
-        <w:t>These fonts</w:t>
-      </w:r>
-      <w:r>
-        <w:t xml:space="preserve"> and font attributes</w:t>
-      </w:r>
-      <w:r>
-        <w:t xml:space="preserve">: </w:t>
+        <w:t xml:space="preserve">This is a reference document (OOoNinja v1.2) produced in Microsoft Office 2007.  This document tests a variety of basic features for comparing programs which convert or otherwise interpret OpenXML.</w:t>
+      </w:r>
+    </w:p>
+    <w:p>
+      <w:r>
+        <w:t xml:space="preserve">These fonts and font attributes: </w:t>
       </w:r>
       <w:r>
         <w:rPr>
@@ -132,13 +96,7 @@
         <w:rPr>
           <w:rFonts w:ascii="Arial" w:hAnsi="Arial" w:cs="Arial"/>
         </w:rPr>
-        <w:t>Arial</w:t>
-      </w:r>
-      <w:r>
-        <w:rPr>
-          <w:rFonts w:ascii="Arial" w:hAnsi="Arial" w:cs="Arial"/>
-        </w:rPr>
-        <w:t xml:space="preserve">, </w:t>
+        <w:t xml:space="preserve">Arial, </w:t>
       </w:r>
       <w:r>
         <w:rPr>
@@ -155,13 +113,7 @@
         <w:rPr>
           <w:color w:val="C00000"/>
         </w:rPr>
-        <w:t>red</w:t>
-      </w:r>
-      <w:r>
-        <w:rPr>
-          <w:color w:val="C00000"/>
-        </w:rPr>
-        <w:t xml:space="preserve"> foreground</w:t>
+        <w:t xml:space="preserve">red foreground</w:t>
       </w:r>
       <w:r>
         <w:t>,</w:t>
@@ -185,13 +137,7 @@
         <w:rPr>
           <w:color w:val="00B050"/>
         </w:rPr>
-        <w:t xml:space="preserve"> green</w:t>
-      </w:r>
-      <w:r>
-        <w:rPr>
-          <w:color w:val="00B050"/>
-        </w:rPr>
-        <w:t xml:space="preserve">, </w:t>
+        <w:t xml:space="preserve"> green, </w:t>
       </w:r>
       <w:r>
         <w:rPr>
@@ -200,16 +146,7 @@
         <w:t>yellow highlight</w:t>
       </w:r>
       <w:r>
-        <w:t xml:space="preserve">.  </w:t>
-      </w:r>
-      <w:r>
-        <w:t xml:space="preserve">Here are an </w:t>
-      </w:r>
-      <w:r>
-        <w:t>external</w:t>
-      </w:r>
-      <w:r>
-        <w:t xml:space="preserve"> </w:t>
+        <w:t xml:space="preserve">.  Here are an external </w:t>
       </w:r>
       <w:hyperlink r:id="rId8" w:history="1">
         <w:r>
@@ -220,36 +157,18 @@
         </w:r>
       </w:hyperlink>
       <w:r>
-        <w:t xml:space="preserve">, </w:t>
-      </w:r>
-      <w:r>
-        <w:t xml:space="preserve">a </w:t>
+        <w:t xml:space="preserve">, a </w:t>
       </w:r>
       <w:hyperlink w:anchor="ordered_list" w:history="1">
         <w:r>
           <w:rPr>
             <w:rStyle w:val="Hyperlink"/>
           </w:rPr>
-          <w:t xml:space="preserve">bookmark jump to </w:t>
-        </w:r>
-        <w:r>
-          <w:rPr>
-            <w:rStyle w:val="Hyperlink"/>
-          </w:rPr>
-          <w:t xml:space="preserve">the </w:t>
-        </w:r>
-        <w:r>
-          <w:rPr>
-            <w:rStyle w:val="Hyperlink"/>
-          </w:rPr>
-          <w:t>ordered list</w:t>
+          <w:t xml:space="preserve">bookmark jump to the ordered list</w:t>
         </w:r>
       </w:hyperlink>
       <w:r>
-        <w:t>, and</w:t>
-      </w:r>
-      <w:r>
-        <w:t xml:space="preserve"> a footnote</w:t>
+        <w:t xml:space="preserve">, and a footnote</w:t>
       </w:r>
       <w:r>
         <w:rPr>
@@ -302,16 +221,7 @@
         </w:rPr>
       </w:pPr>
       <w:r>
-        <w:t xml:space="preserve">This paragraph </w:t>
-      </w:r>
-      <w:r>
-        <w:t xml:space="preserve">is </w:t>
-      </w:r>
-      <w:r>
-        <w:t>indent</w:t>
-      </w:r>
-      <w:r>
-        <w:t xml:space="preserve">ed left 1 inch and right 1 inch.  </w:t>
+        <w:t xml:space="preserve">This paragraph is indented left 1 inch and right 1 inch.  </w:t>
       </w:r>
       <w:r>
         <w:rPr>
@@ -326,13 +236,7 @@
         <w:jc w:val="center"/>
       </w:pPr>
       <w:r>
-        <w:t xml:space="preserve">This paragraph </w:t>
-      </w:r>
-      <w:r>
-        <w:t xml:space="preserve">is </w:t>
-      </w:r>
-      <w:r>
-        <w:t>centered</w:t>
+        <w:t xml:space="preserve">This paragraph is centered</w:t>
       </w:r>
     </w:p>
     <w:p>
@@ -340,13 +244,7 @@
         <w:jc w:val="right"/>
       </w:pPr>
       <w:r>
-        <w:t xml:space="preserve">This paragraph </w:t>
-      </w:r>
-      <w:r>
-        <w:t xml:space="preserve">is </w:t>
-      </w:r>
-      <w:r>
-        <w:t>right aligned.</w:t>
+        <w:t xml:space="preserve">This paragraph is right aligned.</w:t>
       </w:r>
     </w:p>
     <w:p>
@@ -554,7 +452,6 @@
           <w:docGrid w:linePitch="360"/>
         </w:sectPr>
       </w:pPr>
-      &lt;w:r&gt;&lt;w:t xml:space="preserve"&gt;&lt;/w:t&gt;&lt;/w:r&gt;
     </w:p>
     <w:p>
       <w:pPr>
@@ -598,6 +495,7 @@
         <w:t xml:space="preserve"> </w:t>
       </w:r>
     </w:p>
+    <w:p/>
     <w:p/>
     <w:p>
       <w:pPr>
@@ -654,13 +552,7 @@
         </w:drawing>
       </w:r>
       <w:r>
-        <w:t xml:space="preserve">To the right </w:t>
-      </w:r>
-      <w:r>
-        <w:t xml:space="preserve">is a PNG </w:t>
-      </w:r>
-      <w:r>
-        <w:t>(</w:t>
+        <w:t xml:space="preserve">To the right is a PNG (</w:t>
       </w:r>
       <w:hyperlink r:id="rId13" w:history="1">
         <w:r>
@@ -679,13 +571,7 @@
         <w:proofErr w:type="spellEnd"/>
       </w:hyperlink>
       <w:r>
-        <w:t xml:space="preserve">) </w:t>
-      </w:r>
-      <w:r>
-        <w:t>with transparency</w:t>
-      </w:r>
-      <w:r>
-        <w:t xml:space="preserve"> with square text wrapping.   </w:t>
+        <w:t xml:space="preserve">) with transparency with square text wrapping.   </w:t>
       </w:r>
       <w:r>
         <w:rPr>
@@ -702,21 +588,10 @@
       </w:r>
     </w:p>
     <w:p/>
-    <w:p>
-      <w:r>
-        <w:t>Following is a pasted Excel document</w:t>
-      </w:r>
-      <w:r>
-        <w:t xml:space="preserve"> with a few spreadsheet</w:t>
-      </w:r>
-      <w:r>
-        <w:t xml:space="preserve"> features</w:t>
-      </w:r>
-      <w:r>
-        <w:t xml:space="preserve"> including formulas and a chart</w:t>
-      </w:r>
-      <w:r>
-        <w:t>:</w:t>
+    <w:p/>
+    <w:p>
+      <w:r>
+        <w:t xml:space="preserve">Following is a pasted Excel document with a few spreadsheet features including formulas and a chart:</w:t>
       </w:r>
     </w:p>
     <w:p>
@@ -948,36 +823,12 @@
         </w:numPr>
       </w:pPr>
       <w:r>
-        <w:t>2008 Mar 06: v1.2: marked some text as Latin language;</w:t>
-      </w:r>
-      <w:r>
-        <w:t xml:space="preserve"> added equations; minor cleanups</w:t>
-      </w:r>
-    </w:p>
-    <w:p>
-      <w:r>
-        <w:t>I</w:t>
-      </w:r>
-      <w:r>
-        <w:t xml:space="preserve">f </w:t>
-      </w:r>
-      <w:r>
-        <w:t xml:space="preserve">linking to this reference document, please use </w:t>
-      </w:r>
-      <w:r>
-        <w:t xml:space="preserve">the following </w:t>
-      </w:r>
-      <w:r>
-        <w:t>link</w:t>
-      </w:r>
-      <w:r>
-        <w:t xml:space="preserve"> </w:t>
-      </w:r>
-      <w:r>
-        <w:t xml:space="preserve">to its web page </w:t>
-      </w:r>
-      <w:r>
-        <w:t>(instead of a direct link):</w:t>
+        <w:t xml:space="preserve">2008 Mar 06: v1.2: marked some text as Latin language; added equations; minor cleanups</w:t>
+      </w:r>
+    </w:p>
+    <w:p>
+      <w:r>
+        <w:t xml:space="preserve">If linking to this reference document, please use the following link to its web page (instead of a direct link):</w:t>
       </w:r>
     </w:p>
     <w:p>
@@ -1074,7 +925,6 @@
     <w:pPr>
       <w:pStyle w:val="Footer"/>
     </w:pPr>
-    &lt;w:r&gt;&lt;w:t xml:space="preserve"&gt;&lt;/w:t&gt;&lt;/w:r&gt;
   </w:p>
 </w:ftr>
 </file>
@@ -1101,7 +951,6 @@
     <w:pPr>
       <w:pStyle w:val="Footer"/>
     </w:pPr>
-    &lt;w:r&gt;&lt;w:t xml:space="preserve"&gt;&lt;/w:t&gt;&lt;/w:r&gt;
   </w:p>
 </w:ftr>
 </file>

--- a/filters/net.sf.okapi.filters.openxml.tests/gold/OutOpenXML_text_reference_v1_2.docx
+++ b/filters/net.sf.okapi.filters.openxml.tests/gold/OutOpenXML_text_reference_v1_2.docx
@@ -72,7 +72,7 @@
         <w:t>small caps</w:t>
       </w:r>
       <w:r>
-        <w:t>,</w:t>
+        <w:t xml:space="preserve">,</w:t>
       </w:r>
       <w:r>
         <w:rPr>
@@ -116,7 +116,7 @@
         <w:t xml:space="preserve">red foreground</w:t>
       </w:r>
       <w:r>
-        <w:t>,</w:t>
+        <w:t xml:space="preserve">,</w:t>
       </w:r>
       <w:r>
         <w:rPr>
@@ -131,7 +131,7 @@
         <w:t>blue</w:t>
       </w:r>
       <w:r>
-        <w:t>,</w:t>
+        <w:t xml:space="preserve">,</w:t>
       </w:r>
       <w:r>
         <w:rPr>
@@ -177,7 +177,7 @@
         <w:footnoteReference w:id="2"/>
       </w:r>
       <w:r>
-        <w:t>.</w:t>
+        <w:t xml:space="preserve">.</w:t>
       </w:r>
     </w:p>
     <w:p>
@@ -199,7 +199,7 @@
       </w:r>
       <w:commentRangeStart w:id="2"/>
       <w:r>
-        <w:t>comments</w:t>
+        <w:t xml:space="preserve">comments</w:t>
       </w:r>
       <w:commentRangeEnd w:id="2"/>
       <w:r>
@@ -209,7 +209,7 @@
         <w:commentReference w:id="2"/>
       </w:r>
       <w:r>
-        <w:t>.</w:t>
+        <w:t xml:space="preserve">.</w:t>
       </w:r>
     </w:p>
     <w:p>
@@ -257,14 +257,14 @@
         </w:pBdr>
       </w:pPr>
       <w:r>
-        <w:t>This paragraph has a blue outline.</w:t>
+        <w:t xml:space="preserve">This paragraph has a blue outline.</w:t>
       </w:r>
     </w:p>
     <w:p>
       <w:bookmarkStart w:id="3" w:name="ordered_list"/>
       <w:bookmarkEnd w:id="3"/>
       <w:r>
-        <w:t>This is an ordered list:</w:t>
+        <w:t xml:space="preserve">This is an ordered list:</w:t>
       </w:r>
     </w:p>
     <w:p>
@@ -305,7 +305,7 @@
     </w:p>
     <w:p>
       <w:r>
-        <w:t>This is an unordered list:</w:t>
+        <w:t xml:space="preserve">This is an unordered list:</w:t>
       </w:r>
     </w:p>
     <w:p>
@@ -342,7 +342,7 @@
       </w:pPr>
       <w:proofErr w:type="spellStart"/>
       <w:r>
-        <w:t>Jonagold</w:t>
+        <w:t xml:space="preserve">Jonagold</w:t>
       </w:r>
       <w:proofErr w:type="spellEnd"/>
     </w:p>
@@ -372,7 +372,7 @@
     </w:p>
     <w:p>
       <w:r>
-        <w:t>A table follows:</w:t>
+        <w:t xml:space="preserve">A table follows:</w:t>
       </w:r>
     </w:p>
     <w:tbl>
@@ -392,7 +392,7 @@
           </w:tcPr>
           <w:p>
             <w:r>
-              <w:t>Column 1 row 1</w:t>
+              <w:t xml:space="preserve">Column 1 row 1</w:t>
             </w:r>
           </w:p>
         </w:tc>
@@ -432,7 +432,7 @@
     </w:tbl>
     <w:p>
       <w:r>
-        <w:t>Following is a manual page break:</w:t>
+        <w:t xml:space="preserve">Following is a manual page break:</w:t>
       </w:r>
     </w:p>
     <w:p>
@@ -799,7 +799,7 @@
         </w:numPr>
       </w:pPr>
       <w:r>
-        <w:t>2008 Jan 23: first version</w:t>
+        <w:t xml:space="preserve">2008 Jan 23: first version</w:t>
       </w:r>
     </w:p>
     <w:p>
@@ -811,7 +811,7 @@
         </w:numPr>
       </w:pPr>
       <w:r>
-        <w:t>2008 Feb 06: v1.1: fixed first hyperlink; changed Excel from regular paste as table to an embedded spreadsheet</w:t>
+        <w:t xml:space="preserve">2008 Feb 06: v1.1: fixed first hyperlink; changed Excel from regular paste as table to an embedded spreadsheet</w:t>
       </w:r>
     </w:p>
     <w:p>
